--- a/Alexandra/Clase_1/actividad_1/SST Y AMBIENTAL 30 HORAS.docx
+++ b/Alexandra/Clase_1/actividad_1/SST Y AMBIENTAL 30 HORAS.docx
@@ -4965,23 +4965,7 @@
                   <w:color w:val="0D2E46" w:themeColor="hyperlink"/>
                   <w:u w:val="single"/>
                 </w:rPr>
-                <w:t>https://w</w:t>
-              </w:r>
-              <w:r>
-                <w:rPr>
-                  <w:rFonts w:cs="Calibri"/>
-                  <w:color w:val="0D2E46" w:themeColor="hyperlink"/>
-                  <w:u w:val="single"/>
-                </w:rPr>
-                <w:t>w</w:t>
-              </w:r>
-              <w:r>
-                <w:rPr>
-                  <w:rFonts w:cs="Calibri"/>
-                  <w:color w:val="0D2E46" w:themeColor="hyperlink"/>
-                  <w:u w:val="single"/>
-                </w:rPr>
-                <w:t>w.youtube.com/watch?v=-YFzjFBGde8</w:t>
+                <w:t>https://www.youtube.com/watch?v=-YFzjFBGde8</w:t>
               </w:r>
             </w:hyperlink>
           </w:p>
@@ -5023,23 +5007,7 @@
                   <w:color w:val="0D2E46" w:themeColor="hyperlink"/>
                   <w:u w:val="single"/>
                 </w:rPr>
-                <w:t>https://www.</w:t>
-              </w:r>
-              <w:r>
-                <w:rPr>
-                  <w:rFonts w:cs="Calibri"/>
-                  <w:color w:val="0D2E46" w:themeColor="hyperlink"/>
-                  <w:u w:val="single"/>
-                </w:rPr>
-                <w:t>y</w:t>
-              </w:r>
-              <w:r>
-                <w:rPr>
-                  <w:rFonts w:cs="Calibri"/>
-                  <w:color w:val="0D2E46" w:themeColor="hyperlink"/>
-                  <w:u w:val="single"/>
-                </w:rPr>
-                <w:t>outube.com/watch?v=hK36CWI6XBY</w:t>
+                <w:t>https://www.youtube.com/watch?v=hK36CWI6XBY</w:t>
               </w:r>
             </w:hyperlink>
           </w:p>
@@ -5085,23 +5053,7 @@
                   <w:color w:val="0D2E46" w:themeColor="hyperlink"/>
                   <w:u w:val="single"/>
                 </w:rPr>
-                <w:t>https://www.youtube.com/watch?v=A3</w:t>
-              </w:r>
-              <w:r>
-                <w:rPr>
-                  <w:rFonts w:cs="Calibri"/>
-                  <w:color w:val="0D2E46" w:themeColor="hyperlink"/>
-                  <w:u w:val="single"/>
-                </w:rPr>
-                <w:t>X</w:t>
-              </w:r>
-              <w:r>
-                <w:rPr>
-                  <w:rFonts w:cs="Calibri"/>
-                  <w:color w:val="0D2E46" w:themeColor="hyperlink"/>
-                  <w:u w:val="single"/>
-                </w:rPr>
-                <w:t>IkVBa0ns&amp;feature=youtu.be</w:t>
+                <w:t>https://www.youtube.com/watch?v=A3XIkVBa0ns&amp;feature=youtu.be</w:t>
               </w:r>
             </w:hyperlink>
           </w:p>
@@ -6565,15 +6517,7 @@
           <w:bCs/>
           <w:color w:val="000000"/>
         </w:rPr>
-        <w:t xml:space="preserve">2 </w:t>
-      </w:r>
-      <w:r>
-        <w:rPr>
-          <w:rFonts w:eastAsiaTheme="minorHAnsi" w:cs="Calibri"/>
-          <w:bCs/>
-          <w:color w:val="000000"/>
-        </w:rPr>
-        <w:t>¿Por qué el cuidado del ser humano depende de sí mismo</w:t>
+        <w:t>2 ¿Por qué el cuidado del ser humano depende de sí mismo</w:t>
       </w:r>
     </w:p>
     <w:p>
@@ -7765,17 +7709,25 @@
         <mc:AlternateContent>
           <mc:Choice Requires="wps">
             <w:drawing>
-              <wp:anchor distT="0" distB="0" distL="114300" distR="114300" simplePos="0" relativeHeight="251667456" behindDoc="0" locked="0" layoutInCell="1" allowOverlap="1" wp14:anchorId="136D54D7" wp14:editId="473510B7">
+              <wp:anchor distT="0" distB="0" distL="114300" distR="114300" simplePos="0" relativeHeight="251667456" behindDoc="0" locked="0" layoutInCell="1" allowOverlap="1" wp14:anchorId="136D54D7" wp14:editId="70D6BFD8">
                 <wp:simplePos x="0" y="0"/>
                 <wp:positionH relativeFrom="column">
-                  <wp:posOffset>2238374</wp:posOffset>
+                  <wp:posOffset>3014345</wp:posOffset>
                 </wp:positionH>
                 <wp:positionV relativeFrom="paragraph">
-                  <wp:posOffset>120649</wp:posOffset>
+                  <wp:posOffset>118110</wp:posOffset>
                 </wp:positionV>
-                <wp:extent cx="3838575" cy="3057525"/>
-                <wp:effectExtent l="0" t="0" r="28575" b="28575"/>
-                <wp:wrapNone/>
+                <wp:extent cx="3457575" cy="2362835"/>
+                <wp:effectExtent l="0" t="0" r="28575" b="18415"/>
+                <wp:wrapThrough wrapText="bothSides">
+                  <wp:wrapPolygon edited="0">
+                    <wp:start x="0" y="0"/>
+                    <wp:lineTo x="0" y="21594"/>
+                    <wp:lineTo x="21660" y="21594"/>
+                    <wp:lineTo x="21660" y="0"/>
+                    <wp:lineTo x="0" y="0"/>
+                  </wp:wrapPolygon>
+                </wp:wrapThrough>
                 <wp:docPr id="38" name="Rectángulo 38"/>
                 <wp:cNvGraphicFramePr/>
                 <a:graphic xmlns:a="http://schemas.openxmlformats.org/drawingml/2006/main">
@@ -7785,7 +7737,7 @@
                       <wps:spPr>
                         <a:xfrm>
                           <a:off x="0" y="0"/>
-                          <a:ext cx="3838575" cy="3057525"/>
+                          <a:ext cx="3457575" cy="2362835"/>
                         </a:xfrm>
                         <a:prstGeom prst="rect">
                           <a:avLst/>
@@ -7875,7 +7827,7 @@
           </mc:Choice>
           <mc:Fallback>
             <w:pict>
-              <v:rect w14:anchorId="136D54D7" id="Rectángulo 38" o:spid="_x0000_s1026" style="position:absolute;left:0;text-align:left;margin-left:176.25pt;margin-top:9.5pt;width:302.25pt;height:240.75pt;z-index:251667456;visibility:visible;mso-wrap-style:square;mso-width-percent:0;mso-height-percent:0;mso-wrap-distance-left:9pt;mso-wrap-distance-top:0;mso-wrap-distance-right:9pt;mso-wrap-distance-bottom:0;mso-position-horizontal:absolute;mso-position-horizontal-relative:text;mso-position-vertical:absolute;mso-position-vertical-relative:text;mso-width-percent:0;mso-height-percent:0;mso-width-relative:margin;mso-height-relative:margin;v-text-anchor:middle" o:gfxdata="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" fillcolor="white [3201]" strokecolor="#6a9e1f [3207]" strokeweight="1.25pt">
+              <v:rect w14:anchorId="136D54D7" id="Rectángulo 38" o:spid="_x0000_s1026" style="position:absolute;left:0;text-align:left;margin-left:237.35pt;margin-top:9.3pt;width:272.25pt;height:186.05pt;z-index:251667456;visibility:visible;mso-wrap-style:square;mso-width-percent:0;mso-height-percent:0;mso-wrap-distance-left:9pt;mso-wrap-distance-top:0;mso-wrap-distance-right:9pt;mso-wrap-distance-bottom:0;mso-position-horizontal:absolute;mso-position-horizontal-relative:text;mso-position-vertical:absolute;mso-position-vertical-relative:text;mso-width-percent:0;mso-height-percent:0;mso-width-relative:margin;mso-height-relative:margin;v-text-anchor:middle" o:gfxdata="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" fillcolor="white [3201]" strokecolor="#6a9e1f [3207]" strokeweight="1.25pt">
                 <v:stroke endcap="round"/>
                 <v:textbox>
                   <w:txbxContent>
@@ -7904,7 +7856,7 @@
                                     <pic:cNvPicPr/>
                                   </pic:nvPicPr>
                                   <pic:blipFill>
-                                    <a:blip r:embed="rId30"/>
+                                    <a:blip r:embed="rId29"/>
                                     <a:stretch>
                                       <a:fillRect/>
                                     </a:stretch>
@@ -7927,6 +7879,7 @@
                     </w:p>
                   </w:txbxContent>
                 </v:textbox>
+                <w10:wrap type="through"/>
               </v:rect>
             </w:pict>
           </mc:Fallback>
@@ -7937,21 +7890,30 @@
           <w:rFonts w:cs="Calibri"/>
           <w:bCs/>
         </w:rPr>
-        <w:t xml:space="preserve">Accidente de trabajo                                                                     </w:t>
-      </w:r>
-    </w:p>
-    <w:p>
-      <w:pPr>
-        <w:spacing w:after="0"/>
-        <w:rPr>
-          <w:rFonts w:cs="Calibri"/>
-        </w:rPr>
-      </w:pPr>
-      <w:r>
-        <w:rPr>
-          <w:rFonts w:cs="Calibri"/>
-        </w:rPr>
-        <w:t>Aspecto ambiental</w:t>
+        <w:t>Accidente de trabajo</w:t>
+      </w:r>
+      <w:r>
+        <w:rPr>
+          <w:rFonts w:cs="Calibri"/>
+          <w:bCs/>
+        </w:rPr>
+        <w:t xml:space="preserve">: es acontecimiento que </w:t>
+      </w:r>
+      <w:proofErr w:type="spellStart"/>
+      <w:r>
+        <w:rPr>
+          <w:rFonts w:cs="Calibri"/>
+          <w:bCs/>
+        </w:rPr>
+        <w:t>nose</w:t>
+      </w:r>
+      <w:proofErr w:type="spellEnd"/>
+      <w:r>
+        <w:rPr>
+          <w:rFonts w:cs="Calibri"/>
+          <w:bCs/>
+        </w:rPr>
+        <w:t xml:space="preserve"> pudo anticipar que afecta negativamente la integridad física, emocional y psicológicamente</w:t>
       </w:r>
     </w:p>
     <w:p>
@@ -7973,8 +7935,56 @@
           <w:rFonts w:cs="Calibri"/>
           <w:bCs/>
         </w:rPr>
-        <w:t>Control ambiental</w:t>
-      </w:r>
+        <w:t xml:space="preserve">                                                                    </w:t>
+      </w:r>
+    </w:p>
+    <w:p>
+      <w:pPr>
+        <w:spacing w:after="0"/>
+        <w:rPr>
+          <w:rFonts w:cs="Calibri"/>
+        </w:rPr>
+      </w:pPr>
+      <w:r>
+        <w:rPr>
+          <w:rFonts w:cs="Calibri"/>
+        </w:rPr>
+        <w:t>Aspecto ambiental</w:t>
+      </w:r>
+      <w:r>
+        <w:rPr>
+          <w:rFonts w:cs="Calibri"/>
+        </w:rPr>
+        <w:t>:</w:t>
+      </w:r>
+      <w:r>
+        <w:rPr>
+          <w:rFonts w:cs="Calibri"/>
+        </w:rPr>
+        <w:t xml:space="preserve"> Es un </w:t>
+      </w:r>
+      <w:proofErr w:type="spellStart"/>
+      <w:r>
+        <w:rPr>
+          <w:rFonts w:cs="Calibri"/>
+        </w:rPr>
+        <w:t>conjuto</w:t>
+      </w:r>
+      <w:proofErr w:type="spellEnd"/>
+      <w:r>
+        <w:rPr>
+          <w:rFonts w:cs="Calibri"/>
+        </w:rPr>
+        <w:t xml:space="preserve"> de actividades que interactúan con el medio ambiente.</w:t>
+      </w:r>
+    </w:p>
+    <w:p>
+      <w:pPr>
+        <w:spacing w:after="0"/>
+        <w:rPr>
+          <w:rFonts w:cs="Calibri"/>
+        </w:rPr>
+      </w:pPr>
     </w:p>
     <w:p>
       <w:pPr>
@@ -7995,22 +8005,14 @@
           <w:rFonts w:cs="Calibri"/>
           <w:bCs/>
         </w:rPr>
-        <w:t>Cuidado de uno mismo</w:t>
-      </w:r>
-    </w:p>
-    <w:p>
-      <w:pPr>
-        <w:spacing w:after="0"/>
-        <w:rPr>
-          <w:rFonts w:cs="Calibri"/>
-        </w:rPr>
-      </w:pPr>
-      <w:r>
-        <w:rPr>
-          <w:rFonts w:cs="Calibri"/>
-          <w:bCs/>
-        </w:rPr>
-        <w:t>Cuidado del entorno</w:t>
+        <w:t>Control ambiental</w:t>
+      </w:r>
+      <w:r>
+        <w:rPr>
+          <w:rFonts w:cs="Calibri"/>
+          <w:bCs/>
+        </w:rPr>
+        <w:t xml:space="preserve">: son </w:t>
       </w:r>
     </w:p>
     <w:p>
@@ -8030,15 +8032,32 @@
       <w:r>
         <w:rPr>
           <w:rFonts w:cs="Calibri"/>
-        </w:rPr>
-        <w:t>Cuidado del otro</w:t>
-      </w:r>
-      <w:r>
-        <w:rPr>
-          <w:rFonts w:cs="Calibri"/>
-          <w:bCs/>
-        </w:rPr>
-        <w:t xml:space="preserve"> </w:t>
+          <w:bCs/>
+        </w:rPr>
+        <w:t>Cuidado de uno mismo</w:t>
+      </w:r>
+      <w:r>
+        <w:rPr>
+          <w:rFonts w:cs="Calibri"/>
+          <w:bCs/>
+        </w:rPr>
+        <w:t xml:space="preserve">: acciones que realizamos para </w:t>
+      </w:r>
+      <w:proofErr w:type="spellStart"/>
+      <w:r>
+        <w:rPr>
+          <w:rFonts w:cs="Calibri"/>
+          <w:bCs/>
+        </w:rPr>
+        <w:t>priozar</w:t>
+      </w:r>
+      <w:proofErr w:type="spellEnd"/>
+      <w:r>
+        <w:rPr>
+          <w:rFonts w:cs="Calibri"/>
+          <w:bCs/>
+        </w:rPr>
+        <w:t xml:space="preserve"> el bienestar propio y evitar posibles riesgos y peligros.</w:t>
       </w:r>
     </w:p>
     <w:p>
@@ -8055,13 +8074,53 @@
           <w:bCs/>
         </w:rPr>
       </w:pPr>
-      <w:r>
-        <w:rPr>
-          <w:rFonts w:cs="Calibri"/>
-          <w:bCs/>
-        </w:rPr>
-        <w:t>Cuidado del planeta</w:t>
-      </w:r>
+    </w:p>
+    <w:p>
+      <w:pPr>
+        <w:spacing w:after="0"/>
+        <w:rPr>
+          <w:rFonts w:cs="Calibri"/>
+          <w:bCs/>
+        </w:rPr>
+      </w:pPr>
+      <w:r>
+        <w:rPr>
+          <w:rFonts w:cs="Calibri"/>
+          <w:bCs/>
+        </w:rPr>
+        <w:t>Cuidado del entorno</w:t>
+      </w:r>
+      <w:r>
+        <w:rPr>
+          <w:rFonts w:cs="Calibri"/>
+          <w:bCs/>
+        </w:rPr>
+        <w:t xml:space="preserve">: Es el sentido de </w:t>
+      </w:r>
+      <w:proofErr w:type="spellStart"/>
+      <w:r>
+        <w:rPr>
+          <w:rFonts w:cs="Calibri"/>
+          <w:bCs/>
+        </w:rPr>
+        <w:t>pertencia</w:t>
+      </w:r>
+      <w:proofErr w:type="spellEnd"/>
+      <w:r>
+        <w:rPr>
+          <w:rFonts w:cs="Calibri"/>
+          <w:bCs/>
+        </w:rPr>
+        <w:t xml:space="preserve"> y respeto por el entorno que nos rodea.</w:t>
+      </w:r>
+    </w:p>
+    <w:p>
+      <w:pPr>
+        <w:spacing w:after="0"/>
+        <w:rPr>
+          <w:rFonts w:cs="Calibri"/>
+        </w:rPr>
+      </w:pPr>
     </w:p>
     <w:p>
       <w:pPr>
@@ -8080,16 +8139,15 @@
       <w:r>
         <w:rPr>
           <w:rFonts w:cs="Calibri"/>
-          <w:bCs/>
-        </w:rPr>
-        <w:t>Desarrollo del Ser Humano</w:t>
-      </w:r>
-      <w:r>
-        <w:rPr>
-          <w:rFonts w:cs="Calibri"/>
-          <w:bCs/>
-        </w:rPr>
-        <w:t xml:space="preserve">                                                </w:t>
+        </w:rPr>
+        <w:t>Cuidado del otro</w:t>
+      </w:r>
+      <w:r>
+        <w:rPr>
+          <w:rFonts w:cs="Calibri"/>
+          <w:bCs/>
+        </w:rPr>
+        <w:t>: acciones que benefician la integridad de las demás personas.</w:t>
       </w:r>
     </w:p>
     <w:p>
@@ -8106,13 +8164,6 @@
           <w:bCs/>
         </w:rPr>
       </w:pPr>
-      <w:r>
-        <w:rPr>
-          <w:rFonts w:cs="Calibri"/>
-          <w:bCs/>
-        </w:rPr>
-        <w:t>Enfermedad Laboral</w:t>
-      </w:r>
     </w:p>
     <w:p>
       <w:pPr>
@@ -8133,7 +8184,21 @@
           <w:rFonts w:cs="Calibri"/>
           <w:bCs/>
         </w:rPr>
-        <w:t>Incidente de Trabajo</w:t>
+        <w:t>Cuidado del planeta</w:t>
+      </w:r>
+      <w:r>
+        <w:rPr>
+          <w:rFonts w:cs="Calibri"/>
+          <w:bCs/>
+        </w:rPr>
+        <w:t xml:space="preserve">: </w:t>
+      </w:r>
+      <w:r>
+        <w:rPr>
+          <w:rFonts w:cs="Calibri"/>
+          <w:bCs/>
+        </w:rPr>
+        <w:t>Tener buenas conductas y administrar bien los recursos que nos brinda el planeta.</w:t>
       </w:r>
     </w:p>
     <w:p>
@@ -8150,27 +8215,6 @@
           <w:bCs/>
         </w:rPr>
       </w:pPr>
-      <w:r>
-        <w:rPr>
-          <w:rFonts w:cs="Calibri"/>
-          <w:bCs/>
-        </w:rPr>
-        <w:t>Impacto Ambiental</w:t>
-      </w:r>
-    </w:p>
-    <w:p>
-      <w:pPr>
-        <w:spacing w:after="0"/>
-        <w:rPr>
-          <w:rFonts w:cs="Calibri"/>
-        </w:rPr>
-      </w:pPr>
-      <w:r>
-        <w:rPr>
-          <w:rFonts w:cs="Calibri"/>
-        </w:rPr>
-        <w:t>Medio ambiente</w:t>
-      </w:r>
     </w:p>
     <w:p>
       <w:pPr>
@@ -8191,7 +8235,261 @@
           <w:rFonts w:cs="Calibri"/>
           <w:bCs/>
         </w:rPr>
-        <w:t xml:space="preserve">Prevención </w:t>
+        <w:t>Desarrollo del Ser Humano</w:t>
+      </w:r>
+      <w:r>
+        <w:rPr>
+          <w:rFonts w:cs="Calibri"/>
+          <w:bCs/>
+        </w:rPr>
+        <w:t>: acciones que provocan un crecimiento personal o físico del ser humano.</w:t>
+      </w:r>
+    </w:p>
+    <w:p>
+      <w:pPr>
+        <w:tabs>
+          <w:tab w:val="left" w:pos="4320"/>
+          <w:tab w:val="left" w:pos="4485"/>
+          <w:tab w:val="left" w:pos="5445"/>
+        </w:tabs>
+        <w:spacing w:after="0"/>
+        <w:jc w:val="both"/>
+        <w:rPr>
+          <w:rFonts w:cs="Calibri"/>
+          <w:bCs/>
+        </w:rPr>
+      </w:pPr>
+      <w:r>
+        <w:rPr>
+          <w:rFonts w:cs="Calibri"/>
+          <w:bCs/>
+        </w:rPr>
+        <w:t xml:space="preserve">                                        </w:t>
+      </w:r>
+    </w:p>
+    <w:p>
+      <w:pPr>
+        <w:tabs>
+          <w:tab w:val="left" w:pos="4320"/>
+          <w:tab w:val="left" w:pos="4485"/>
+          <w:tab w:val="left" w:pos="5445"/>
+        </w:tabs>
+        <w:spacing w:after="0"/>
+        <w:jc w:val="both"/>
+        <w:rPr>
+          <w:rFonts w:cs="Calibri"/>
+          <w:bCs/>
+        </w:rPr>
+      </w:pPr>
+      <w:r>
+        <w:rPr>
+          <w:rFonts w:cs="Calibri"/>
+          <w:bCs/>
+        </w:rPr>
+        <w:t>Enfermedad Laboral</w:t>
+      </w:r>
+      <w:r>
+        <w:rPr>
+          <w:rFonts w:cs="Calibri"/>
+          <w:bCs/>
+        </w:rPr>
+        <w:t xml:space="preserve">: </w:t>
+      </w:r>
+    </w:p>
+    <w:p>
+      <w:pPr>
+        <w:tabs>
+          <w:tab w:val="left" w:pos="4320"/>
+          <w:tab w:val="left" w:pos="4485"/>
+          <w:tab w:val="left" w:pos="5445"/>
+        </w:tabs>
+        <w:spacing w:after="0"/>
+        <w:jc w:val="both"/>
+        <w:rPr>
+          <w:rFonts w:cs="Calibri"/>
+          <w:bCs/>
+        </w:rPr>
+      </w:pPr>
+    </w:p>
+    <w:p>
+      <w:pPr>
+        <w:tabs>
+          <w:tab w:val="left" w:pos="4320"/>
+          <w:tab w:val="left" w:pos="4485"/>
+          <w:tab w:val="left" w:pos="5445"/>
+        </w:tabs>
+        <w:spacing w:after="0"/>
+        <w:jc w:val="both"/>
+        <w:rPr>
+          <w:rFonts w:cs="Calibri"/>
+          <w:bCs/>
+        </w:rPr>
+      </w:pPr>
+      <w:r>
+        <w:rPr>
+          <w:rFonts w:cs="Calibri"/>
+          <w:bCs/>
+        </w:rPr>
+        <w:t>Incidente de Trabajo</w:t>
+      </w:r>
+      <w:r>
+        <w:rPr>
+          <w:rFonts w:cs="Calibri"/>
+          <w:bCs/>
+        </w:rPr>
+        <w:t>:</w:t>
+      </w:r>
+    </w:p>
+    <w:p>
+      <w:pPr>
+        <w:tabs>
+          <w:tab w:val="left" w:pos="4320"/>
+          <w:tab w:val="left" w:pos="4485"/>
+          <w:tab w:val="left" w:pos="5445"/>
+        </w:tabs>
+        <w:spacing w:after="0"/>
+        <w:jc w:val="both"/>
+        <w:rPr>
+          <w:rFonts w:cs="Calibri"/>
+          <w:bCs/>
+        </w:rPr>
+      </w:pPr>
+    </w:p>
+    <w:p>
+      <w:pPr>
+        <w:tabs>
+          <w:tab w:val="left" w:pos="4320"/>
+          <w:tab w:val="left" w:pos="4485"/>
+          <w:tab w:val="left" w:pos="5445"/>
+        </w:tabs>
+        <w:spacing w:after="0"/>
+        <w:jc w:val="both"/>
+        <w:rPr>
+          <w:rFonts w:cs="Calibri"/>
+          <w:bCs/>
+        </w:rPr>
+      </w:pPr>
+      <w:r>
+        <w:rPr>
+          <w:rFonts w:cs="Calibri"/>
+          <w:bCs/>
+        </w:rPr>
+        <w:t>Impacto Ambiental</w:t>
+      </w:r>
+      <w:r>
+        <w:rPr>
+          <w:rFonts w:cs="Calibri"/>
+          <w:bCs/>
+        </w:rPr>
+        <w:t>:</w:t>
+      </w:r>
+    </w:p>
+    <w:p>
+      <w:pPr>
+        <w:tabs>
+          <w:tab w:val="left" w:pos="4320"/>
+          <w:tab w:val="left" w:pos="4485"/>
+          <w:tab w:val="left" w:pos="5445"/>
+        </w:tabs>
+        <w:spacing w:after="0"/>
+        <w:jc w:val="both"/>
+        <w:rPr>
+          <w:rFonts w:cs="Calibri"/>
+          <w:bCs/>
+        </w:rPr>
+      </w:pPr>
+    </w:p>
+    <w:p>
+      <w:pPr>
+        <w:spacing w:after="0"/>
+        <w:rPr>
+          <w:rFonts w:cs="Calibri"/>
+        </w:rPr>
+      </w:pPr>
+      <w:r>
+        <w:rPr>
+          <w:rFonts w:cs="Calibri"/>
+        </w:rPr>
+        <w:t>Medio ambiente</w:t>
+      </w:r>
+      <w:r>
+        <w:rPr>
+          <w:rFonts w:cs="Calibri"/>
+        </w:rPr>
+        <w:t xml:space="preserve">: es el </w:t>
+      </w:r>
+      <w:proofErr w:type="spellStart"/>
+      <w:r>
+        <w:rPr>
+          <w:rFonts w:cs="Calibri"/>
+        </w:rPr>
+        <w:t>conjuto</w:t>
+      </w:r>
+      <w:proofErr w:type="spellEnd"/>
+      <w:r>
+        <w:rPr>
+          <w:rFonts w:cs="Calibri"/>
+        </w:rPr>
+        <w:t xml:space="preserve"> de materiales naturales y artificiales que rodea a los seres vivos y </w:t>
+      </w:r>
+      <w:proofErr w:type="spellStart"/>
+      <w:r>
+        <w:rPr>
+          <w:rFonts w:cs="Calibri"/>
+        </w:rPr>
+        <w:t>influyeen</w:t>
+      </w:r>
+      <w:proofErr w:type="spellEnd"/>
+      <w:r>
+        <w:rPr>
+          <w:rFonts w:cs="Calibri"/>
+        </w:rPr>
+        <w:t xml:space="preserve"> su bienestar.</w:t>
+      </w:r>
+    </w:p>
+    <w:p>
+      <w:pPr>
+        <w:spacing w:after="0"/>
+        <w:rPr>
+          <w:rFonts w:cs="Calibri"/>
+        </w:rPr>
+      </w:pPr>
+    </w:p>
+    <w:p>
+      <w:pPr>
+        <w:tabs>
+          <w:tab w:val="left" w:pos="4320"/>
+          <w:tab w:val="left" w:pos="4485"/>
+          <w:tab w:val="left" w:pos="5445"/>
+        </w:tabs>
+        <w:spacing w:after="0"/>
+        <w:jc w:val="both"/>
+        <w:rPr>
+          <w:rFonts w:cs="Calibri"/>
+          <w:bCs/>
+        </w:rPr>
+      </w:pPr>
+      <w:r>
+        <w:rPr>
+          <w:rFonts w:cs="Calibri"/>
+          <w:bCs/>
+        </w:rPr>
+        <w:lastRenderedPageBreak/>
+        <w:t>Prevención</w:t>
+      </w:r>
+      <w:r>
+        <w:rPr>
+          <w:rFonts w:cs="Calibri"/>
+          <w:bCs/>
+        </w:rPr>
+        <w:t>:</w:t>
+      </w:r>
+      <w:r>
+        <w:rPr>
+          <w:rFonts w:cs="Calibri"/>
+          <w:bCs/>
+        </w:rPr>
+        <w:t xml:space="preserve"> </w:t>
       </w:r>
     </w:p>
     <w:p>
@@ -8632,7 +8930,6 @@
         <w:rPr>
           <w:rFonts w:cs="Calibri"/>
         </w:rPr>
-        <w:lastRenderedPageBreak/>
         <w:t>Mediante esta actividad se busca que apropie los conceptos fundamentales de las estrategias para la prevención y control de los impactos ambientales, accidentes de trabajo y enfermedades laborales de acuerdo con las políticas organizacionales y el entorno social.</w:t>
       </w:r>
     </w:p>
@@ -9264,6 +9561,7 @@
           <w:sz w:val="20"/>
           <w:szCs w:val="20"/>
         </w:rPr>
+        <w:lastRenderedPageBreak/>
         <w:t xml:space="preserve">En </w:t>
       </w:r>
       <w:r>
@@ -9898,7 +10196,6 @@
           <w:b/>
           <w:color w:val="000000" w:themeColor="text1"/>
         </w:rPr>
-        <w:lastRenderedPageBreak/>
         <w:t>4. ACTIVIDADES DE EVALUACIÓN</w:t>
       </w:r>
     </w:p>
@@ -10586,6 +10883,7 @@
           <w:b/>
           <w:bCs/>
         </w:rPr>
+        <w:lastRenderedPageBreak/>
         <w:t>Impacto Ambiental:</w:t>
       </w:r>
       <w:r>
@@ -10748,139 +11046,139 @@
           <w:b/>
           <w:bCs/>
         </w:rPr>
+        <w:t xml:space="preserve">Seguridad y salud en el trabajo (SST): </w:t>
+      </w:r>
+      <w:r>
+        <w:rPr>
+          <w:rFonts w:cs="Calibri"/>
+        </w:rPr>
+        <w:t>es la disciplina que trata de la prevención de las lesiones y enfermedades causadas por las condiciones de trabajo, y de la protección y promoción de la salud de los trabajadores. Tiene por objeto mejorar las condiciones y el medio ambiente de trabajo, así como la salud en el trabajo, que conlleva la promoción y el mantenimiento del bienestar físico, mental y social de los trabajadores en todas las ocupaciones. Decreto 1072 de 2015. Artículo 2.2.4.6.3.</w:t>
+      </w:r>
+    </w:p>
+    <w:p>
+      <w:pPr>
+        <w:jc w:val="both"/>
+        <w:rPr>
+          <w:rFonts w:cs="Calibri"/>
+        </w:rPr>
+      </w:pPr>
+      <w:r>
+        <w:rPr>
+          <w:rFonts w:cs="Calibri"/>
+          <w:b/>
+          <w:bCs/>
+        </w:rPr>
+        <w:t>Sistema de Gestión Ambiental (SGA)</w:t>
+      </w:r>
+      <w:r>
+        <w:rPr>
+          <w:rFonts w:cs="Calibri"/>
+        </w:rPr>
+        <w:t>: Sistema estructurado de gestión que incluye la estructura organizativa, la planificación de las actividades, las responsabilidades, las prácticas, los procesos, los procedimientos y los recursos para desarrollar, implantar, llevar a efecto, revisar y mantener al día los compromisos en materia de protección ambiental que suscribe una empresa.</w:t>
+      </w:r>
+    </w:p>
+    <w:p>
+      <w:pPr>
+        <w:jc w:val="both"/>
+        <w:rPr>
+          <w:rFonts w:cs="Calibri"/>
+          <w:b/>
+        </w:rPr>
+      </w:pPr>
+      <w:r>
+        <w:rPr>
+          <w:rFonts w:cs="Calibri"/>
+          <w:b/>
+        </w:rPr>
+        <w:t>6. REFERENTES BILBIOGRÁFICOS</w:t>
+      </w:r>
+    </w:p>
+    <w:p>
+      <w:pPr>
+        <w:jc w:val="both"/>
+        <w:rPr>
+          <w:rFonts w:cs="Calibri"/>
+        </w:rPr>
+      </w:pPr>
+      <w:r>
+        <w:rPr>
+          <w:rFonts w:cs="Calibri"/>
+        </w:rPr>
+        <w:t>Ministerio de Ambiente. Guía técnica para la identificación de aspectos e impactos ambientales</w:t>
+      </w:r>
+    </w:p>
+    <w:p>
+      <w:pPr>
+        <w:jc w:val="both"/>
+        <w:rPr>
+          <w:rFonts w:cs="Calibri"/>
+        </w:rPr>
+      </w:pPr>
+      <w:r>
+        <w:rPr>
+          <w:rFonts w:cs="Calibri"/>
+        </w:rPr>
+        <w:t>Ministerio del Trabajo: Decreto 1072 de 2015, Por medio del cual se expide el Decreto Único Reglamentario del Sector Trabajo</w:t>
+      </w:r>
+    </w:p>
+    <w:p>
+      <w:pPr>
+        <w:jc w:val="both"/>
+        <w:rPr>
+          <w:rFonts w:cs="Calibri"/>
+        </w:rPr>
+      </w:pPr>
+      <w:r>
+        <w:rPr>
+          <w:rFonts w:cs="Calibri"/>
+        </w:rPr>
+        <w:t>Norma ISO 14001, 2005</w:t>
+      </w:r>
+    </w:p>
+    <w:p>
+      <w:pPr>
+        <w:spacing w:before="240" w:after="240"/>
+        <w:jc w:val="both"/>
+        <w:rPr>
+          <w:rFonts w:eastAsia="Arial" w:cs="Calibri"/>
+        </w:rPr>
+      </w:pPr>
+      <w:r>
+        <w:rPr>
+          <w:rFonts w:eastAsia="Arial" w:cs="Calibri"/>
+        </w:rPr>
+        <w:t>Politécnico de Colombia, 2020 Medellín, Colombia. Diplomado en gestión ambiental ISO 14001 DE 2015, Guía didáctica número 3</w:t>
+      </w:r>
+    </w:p>
+    <w:p>
+      <w:pPr>
+        <w:jc w:val="both"/>
+        <w:rPr>
+          <w:rFonts w:cs="Calibri"/>
+          <w:b/>
+        </w:rPr>
+      </w:pPr>
+      <w:r>
+        <w:rPr>
+          <w:rFonts w:cs="Calibri"/>
+          <w:b/>
+        </w:rPr>
+        <w:t>7. CONTROL DEL DOCUMENTO</w:t>
+      </w:r>
+    </w:p>
+    <w:p>
+      <w:pPr>
+        <w:rPr>
+          <w:rFonts w:cs="Calibri"/>
+          <w:b/>
+        </w:rPr>
+      </w:pPr>
+      <w:r>
+        <w:rPr>
+          <w:rFonts w:cs="Calibri"/>
+          <w:b/>
+        </w:rPr>
         <w:lastRenderedPageBreak/>
-        <w:t xml:space="preserve">Seguridad y salud en el trabajo (SST): </w:t>
-      </w:r>
-      <w:r>
-        <w:rPr>
-          <w:rFonts w:cs="Calibri"/>
-        </w:rPr>
-        <w:t>es la disciplina que trata de la prevención de las lesiones y enfermedades causadas por las condiciones de trabajo, y de la protección y promoción de la salud de los trabajadores. Tiene por objeto mejorar las condiciones y el medio ambiente de trabajo, así como la salud en el trabajo, que conlleva la promoción y el mantenimiento del bienestar físico, mental y social de los trabajadores en todas las ocupaciones. Decreto 1072 de 2015. Artículo 2.2.4.6.3.</w:t>
-      </w:r>
-    </w:p>
-    <w:p>
-      <w:pPr>
-        <w:jc w:val="both"/>
-        <w:rPr>
-          <w:rFonts w:cs="Calibri"/>
-        </w:rPr>
-      </w:pPr>
-      <w:r>
-        <w:rPr>
-          <w:rFonts w:cs="Calibri"/>
-          <w:b/>
-          <w:bCs/>
-        </w:rPr>
-        <w:t>Sistema de Gestión Ambiental (SGA)</w:t>
-      </w:r>
-      <w:r>
-        <w:rPr>
-          <w:rFonts w:cs="Calibri"/>
-        </w:rPr>
-        <w:t>: Sistema estructurado de gestión que incluye la estructura organizativa, la planificación de las actividades, las responsabilidades, las prácticas, los procesos, los procedimientos y los recursos para desarrollar, implantar, llevar a efecto, revisar y mantener al día los compromisos en materia de protección ambiental que suscribe una empresa.</w:t>
-      </w:r>
-    </w:p>
-    <w:p>
-      <w:pPr>
-        <w:jc w:val="both"/>
-        <w:rPr>
-          <w:rFonts w:cs="Calibri"/>
-          <w:b/>
-        </w:rPr>
-      </w:pPr>
-      <w:r>
-        <w:rPr>
-          <w:rFonts w:cs="Calibri"/>
-          <w:b/>
-        </w:rPr>
-        <w:t>6. REFERENTES BILBIOGRÁFICOS</w:t>
-      </w:r>
-    </w:p>
-    <w:p>
-      <w:pPr>
-        <w:jc w:val="both"/>
-        <w:rPr>
-          <w:rFonts w:cs="Calibri"/>
-        </w:rPr>
-      </w:pPr>
-      <w:r>
-        <w:rPr>
-          <w:rFonts w:cs="Calibri"/>
-        </w:rPr>
-        <w:t>Ministerio de Ambiente. Guía técnica para la identificación de aspectos e impactos ambientales</w:t>
-      </w:r>
-    </w:p>
-    <w:p>
-      <w:pPr>
-        <w:jc w:val="both"/>
-        <w:rPr>
-          <w:rFonts w:cs="Calibri"/>
-        </w:rPr>
-      </w:pPr>
-      <w:r>
-        <w:rPr>
-          <w:rFonts w:cs="Calibri"/>
-        </w:rPr>
-        <w:t>Ministerio del Trabajo: Decreto 1072 de 2015, Por medio del cual se expide el Decreto Único Reglamentario del Sector Trabajo</w:t>
-      </w:r>
-    </w:p>
-    <w:p>
-      <w:pPr>
-        <w:jc w:val="both"/>
-        <w:rPr>
-          <w:rFonts w:cs="Calibri"/>
-        </w:rPr>
-      </w:pPr>
-      <w:r>
-        <w:rPr>
-          <w:rFonts w:cs="Calibri"/>
-        </w:rPr>
-        <w:t>Norma ISO 14001, 2005</w:t>
-      </w:r>
-    </w:p>
-    <w:p>
-      <w:pPr>
-        <w:spacing w:before="240" w:after="240"/>
-        <w:jc w:val="both"/>
-        <w:rPr>
-          <w:rFonts w:eastAsia="Arial" w:cs="Calibri"/>
-        </w:rPr>
-      </w:pPr>
-      <w:r>
-        <w:rPr>
-          <w:rFonts w:eastAsia="Arial" w:cs="Calibri"/>
-        </w:rPr>
-        <w:t>Politécnico de Colombia, 2020 Medellín, Colombia. Diplomado en gestión ambiental ISO 14001 DE 2015, Guía didáctica número 3</w:t>
-      </w:r>
-    </w:p>
-    <w:p>
-      <w:pPr>
-        <w:jc w:val="both"/>
-        <w:rPr>
-          <w:rFonts w:cs="Calibri"/>
-          <w:b/>
-        </w:rPr>
-      </w:pPr>
-      <w:r>
-        <w:rPr>
-          <w:rFonts w:cs="Calibri"/>
-          <w:b/>
-        </w:rPr>
-        <w:t>7. CONTROL DEL DOCUMENTO</w:t>
-      </w:r>
-    </w:p>
-    <w:p>
-      <w:pPr>
-        <w:rPr>
-          <w:rFonts w:cs="Calibri"/>
-          <w:b/>
-        </w:rPr>
-      </w:pPr>
-      <w:r>
-        <w:rPr>
-          <w:rFonts w:cs="Calibri"/>
-          <w:b/>
-        </w:rPr>
         <w:t xml:space="preserve">8. CONTROL DE CAMBIOS </w:t>
       </w:r>
       <w:r>
@@ -11269,9 +11567,9 @@
       </w:pPr>
     </w:p>
     <w:sectPr>
-      <w:headerReference w:type="default" r:id="rId31"/>
-      <w:footerReference w:type="default" r:id="rId32"/>
-      <w:headerReference w:type="first" r:id="rId33"/>
+      <w:headerReference w:type="default" r:id="rId30"/>
+      <w:footerReference w:type="default" r:id="rId31"/>
+      <w:headerReference w:type="first" r:id="rId32"/>
       <w:pgSz w:w="12240" w:h="15840"/>
       <w:pgMar w:top="1779" w:right="1041" w:bottom="1418" w:left="1560" w:header="709" w:footer="709" w:gutter="0"/>
       <w:cols w:space="708"/>
@@ -11570,7 +11868,7 @@
                   </a:ln>
                   <a:extLst>
                     <a:ext uri="{53640926-AAD7-44d8-BBD7-CCE9431645EC}">
-                      <a14:shadowObscured xmlns:oel="http://schemas.microsoft.com/office/2019/extlst" xmlns:mo="http://schemas.microsoft.com/office/mac/office/2008/main" xmlns:mv="urn:schemas-microsoft-com:mac:vml" xmlns="" xmlns:o="urn:schemas-microsoft-com:office:office" xmlns:v="urn:schemas-microsoft-com:vml" xmlns:w10="urn:schemas-microsoft-com:office:word" xmlns:w="http://schemas.openxmlformats.org/wordprocessingml/2006/main" xmlns:a14="http://schemas.microsoft.com/office/drawing/2010/main"/>
+                      <a14:shadowObscured xmlns:a14="http://schemas.microsoft.com/office/drawing/2010/main" xmlns:w="http://schemas.openxmlformats.org/wordprocessingml/2006/main" xmlns:w10="urn:schemas-microsoft-com:office:word" xmlns:v="urn:schemas-microsoft-com:vml" xmlns:o="urn:schemas-microsoft-com:office:office" xmlns="" xmlns:mv="urn:schemas-microsoft-com:mac:vml" xmlns:mo="http://schemas.microsoft.com/office/mac/office/2008/main" xmlns:oel="http://schemas.microsoft.com/office/2019/extlst"/>
                     </a:ext>
                   </a:extLst>
                 </pic:spPr>
@@ -16899,6 +17197,7 @@
     <w:lsdException w:name="HTML Sample" w:semiHidden="1" w:unhideWhenUsed="1"/>
     <w:lsdException w:name="HTML Typewriter" w:semiHidden="1" w:unhideWhenUsed="1"/>
     <w:lsdException w:name="HTML Variable" w:semiHidden="1" w:unhideWhenUsed="1"/>
+    <w:lsdException w:name="Normal Table" w:semiHidden="1" w:unhideWhenUsed="1"/>
     <w:lsdException w:name="annotation subject" w:semiHidden="1" w:unhideWhenUsed="1"/>
     <w:lsdException w:name="No List" w:semiHidden="1" w:unhideWhenUsed="1"/>
     <w:lsdException w:name="Outline List 1" w:semiHidden="1" w:unhideWhenUsed="1"/>
@@ -16941,8 +17240,11 @@
     <w:lsdException w:name="Table Contemporary" w:semiHidden="1" w:unhideWhenUsed="1"/>
     <w:lsdException w:name="Table Elegant" w:semiHidden="1" w:unhideWhenUsed="1"/>
     <w:lsdException w:name="Table Professional" w:semiHidden="1" w:unhideWhenUsed="1"/>
+    <w:lsdException w:name="Table Subtle 1" w:semiHidden="1" w:unhideWhenUsed="1"/>
     <w:lsdException w:name="Table Subtle 2" w:semiHidden="1" w:unhideWhenUsed="1"/>
     <w:lsdException w:name="Table Web 1" w:semiHidden="1" w:unhideWhenUsed="1"/>
+    <w:lsdException w:name="Table Web 2" w:semiHidden="1" w:unhideWhenUsed="1"/>
+    <w:lsdException w:name="Table Web 3" w:semiHidden="1" w:unhideWhenUsed="1"/>
     <w:lsdException w:name="Balloon Text" w:semiHidden="1" w:unhideWhenUsed="1"/>
     <w:lsdException w:name="Table Grid" w:uiPriority="59"/>
     <w:lsdException w:name="Table Theme" w:semiHidden="1" w:unhideWhenUsed="1"/>
